--- a/TTXSDK-IOS文档.docx
+++ b/TTXSDK-IOS文档.docx
@@ -111,7 +111,7 @@
           <w:rtl w:val="0"/>
           <w:lang w:val="en-US"/>
         </w:rPr>
-        <w:t xml:space="preserve">  </w:t>
+        <w:t xml:space="preserve"> </w:t>
       </w:r>
       <w:r>
         <w:rPr>
@@ -119,152 +119,313 @@
           <w:rFonts w:ascii="Helvetica Neue" w:hAnsi="Helvetica Neue"/>
           <w:u w:val="single"/>
           <w:rtl w:val="0"/>
-          <w:lang w:val="zh-TW" w:eastAsia="zh-TW"/>
+          <w:lang w:val="zh-CN" w:eastAsia="zh-CN"/>
+        </w:rPr>
+        <w:t xml:space="preserve"> ,</w:t>
+      </w:r>
+      <w:r>
+        <w:rPr>
+          <w:rtl w:val="0"/>
+          <w:lang w:val="zh-CN" w:eastAsia="zh-CN"/>
+        </w:rPr>
+        <w:t>下载</w:t>
+      </w:r>
+      <w:r>
+        <w:rPr>
+          <w:rtl w:val="0"/>
+          <w:lang w:val="zh-CN" w:eastAsia="zh-CN"/>
+        </w:rPr>
+        <w:t>demo.</w:t>
+      </w:r>
+      <w:r>
+        <w:rPr>
+          <w:rtl w:val="0"/>
+          <w:lang w:val="zh-CN" w:eastAsia="zh-CN"/>
+        </w:rPr>
+        <w:t>得到</w:t>
+      </w:r>
+      <w:r>
+        <w:rPr>
+          <w:rtl w:val="0"/>
+          <w:lang w:val="zh-CN" w:eastAsia="zh-CN"/>
+        </w:rPr>
+        <w:t>TTXSDK.framework.zip,</w:t>
+      </w:r>
+      <w:r>
+        <w:rPr>
+          <w:rtl w:val="0"/>
+          <w:lang w:val="zh-CN" w:eastAsia="zh-CN"/>
+        </w:rPr>
+        <w:t>解压</w:t>
+      </w:r>
+      <w:r>
+        <w:rPr>
+          <w:rtl w:val="0"/>
+          <w:lang w:val="zh-CN" w:eastAsia="zh-CN"/>
+        </w:rPr>
+        <w:t>.</w:t>
+      </w:r>
+    </w:p>
+    <w:p>
+      <w:pPr>
+        <w:pStyle w:val="正文 A"/>
+      </w:pPr>
+    </w:p>
+    <w:p>
+      <w:pPr>
+        <w:pStyle w:val="正文 A"/>
+      </w:pPr>
+    </w:p>
+    <w:p>
+      <w:pPr>
+        <w:pStyle w:val="正文 A"/>
+      </w:pPr>
+      <w:r>
+        <w:rPr>
+          <w:rStyle w:val="无"/>
+          <w:rtl w:val="0"/>
+          <w:lang w:val="zh-TW" w:eastAsia="zh-TW"/>
+        </w:rPr>
+        <w:t>二</w:t>
+      </w:r>
+      <w:r>
+        <w:rPr>
+          <w:rStyle w:val="无"/>
+          <w:rFonts w:ascii="Helvetica Neue" w:hAnsi="Helvetica Neue"/>
+          <w:rtl w:val="0"/>
+          <w:lang w:val="zh-TW" w:eastAsia="zh-TW"/>
+        </w:rPr>
+        <w:t>.</w:t>
+      </w:r>
+      <w:r>
+        <w:rPr>
+          <w:rStyle w:val="无"/>
+          <w:rtl w:val="0"/>
+          <w:lang w:val="zh-TW" w:eastAsia="zh-TW"/>
+        </w:rPr>
+        <w:t>集成到你的工程中</w:t>
+      </w:r>
+    </w:p>
+    <w:p>
+      <w:pPr>
+        <w:pStyle w:val="正文 A"/>
+      </w:pPr>
+      <w:r>
+        <w:rPr>
+          <w:rStyle w:val="无"/>
+          <w:rtl w:val="0"/>
+          <w:lang w:val="zh-TW" w:eastAsia="zh-TW"/>
+        </w:rPr>
+        <w:t>将</w:t>
+      </w:r>
+      <w:r>
+        <w:rPr>
+          <w:rStyle w:val="无"/>
+          <w:rFonts w:ascii="Helvetica Neue" w:hAnsi="Helvetica Neue"/>
+          <w:rtl w:val="0"/>
+          <w:lang w:val="zh-TW" w:eastAsia="zh-TW"/>
+        </w:rPr>
+        <w:t>TTXSDK.framework</w:t>
+      </w:r>
+      <w:r>
+        <w:rPr>
+          <w:rStyle w:val="无"/>
+          <w:rtl w:val="0"/>
+          <w:lang w:val="zh-TW" w:eastAsia="zh-TW"/>
+        </w:rPr>
+        <w:t>导入到工程中</w:t>
+      </w:r>
+      <w:r>
+        <w:rPr>
+          <w:rStyle w:val="无"/>
+          <w:rFonts w:ascii="Helvetica Neue" w:hAnsi="Helvetica Neue"/>
+          <w:rtl w:val="0"/>
+          <w:lang w:val="en-US"/>
         </w:rPr>
         <w:t>,</w:t>
       </w:r>
       <w:r>
         <w:rPr>
           <w:rStyle w:val="无"/>
-          <w:rFonts w:ascii="Helvetica Neue" w:hAnsi="Helvetica Neue"/>
-          <w:u w:val="single"/>
-          <w:rtl w:val="0"/>
-          <w:lang w:val="en-US"/>
-        </w:rPr>
-        <w:t xml:space="preserve"> </w:t>
-      </w:r>
-      <w:r>
-        <w:rPr>
-          <w:rStyle w:val="无"/>
-          <w:u w:val="single"/>
-          <w:rtl w:val="0"/>
-          <w:lang w:val="zh-TW" w:eastAsia="zh-TW"/>
-        </w:rPr>
-        <w:t>下载</w:t>
-      </w:r>
-      <w:r>
-        <w:rPr>
-          <w:rStyle w:val="无"/>
-          <w:rFonts w:ascii="Helvetica Neue" w:hAnsi="Helvetica Neue"/>
-          <w:u w:val="single"/>
-          <w:rtl w:val="0"/>
-          <w:lang w:val="zh-TW" w:eastAsia="zh-TW"/>
-        </w:rPr>
-        <w:t>demo</w:t>
-      </w:r>
-      <w:r>
-        <w:rPr>
-          <w:rStyle w:val="无"/>
-          <w:u w:val="single"/>
-          <w:rtl w:val="0"/>
-          <w:lang w:val="zh-TW" w:eastAsia="zh-TW"/>
-        </w:rPr>
-        <w:t>包括</w:t>
-      </w:r>
-      <w:r>
-        <w:rPr>
-          <w:rStyle w:val="无"/>
-          <w:rFonts w:ascii="Helvetica Neue" w:hAnsi="Helvetica Neue"/>
-          <w:u w:val="single"/>
-          <w:rtl w:val="0"/>
-          <w:lang w:val="zh-TW" w:eastAsia="zh-TW"/>
-        </w:rPr>
-        <w:t>TTXSDK.</w:t>
-      </w:r>
-      <w:r>
-        <w:rPr>
-          <w:rStyle w:val="无"/>
-          <w:rFonts w:ascii="Helvetica Neue" w:hAnsi="Helvetica Neue"/>
-          <w:u w:val="single"/>
-          <w:rtl w:val="0"/>
-          <w:lang w:val="en-US"/>
-        </w:rPr>
-        <w:t>framework.zip</w:t>
-      </w:r>
-      <w:r>
-        <w:rPr>
-          <w:rStyle w:val="无"/>
-          <w:u w:val="single"/>
-          <w:rtl w:val="0"/>
-          <w:lang w:val="zh-TW" w:eastAsia="zh-TW"/>
-        </w:rPr>
-        <w:t>因为</w:t>
-      </w:r>
-      <w:r>
-        <w:rPr>
-          <w:rStyle w:val="无"/>
-          <w:rFonts w:ascii="Helvetica Neue" w:hAnsi="Helvetica Neue"/>
-          <w:u w:val="single"/>
-          <w:rtl w:val="0"/>
-          <w:lang w:val="zh-TW" w:eastAsia="zh-TW"/>
-        </w:rPr>
-        <w:t>github</w:t>
-      </w:r>
-      <w:r>
-        <w:rPr>
-          <w:rStyle w:val="无"/>
-          <w:u w:val="single"/>
-          <w:rtl w:val="0"/>
-          <w:lang w:val="zh-TW" w:eastAsia="zh-TW"/>
-        </w:rPr>
-        <w:t>存储大于</w:t>
-      </w:r>
-      <w:r>
-        <w:rPr>
-          <w:rStyle w:val="无"/>
-          <w:rFonts w:ascii="Helvetica Neue" w:hAnsi="Helvetica Neue"/>
-          <w:u w:val="single"/>
-          <w:rtl w:val="0"/>
-          <w:lang w:val="zh-TW" w:eastAsia="zh-TW"/>
-        </w:rPr>
-        <w:t>100M</w:t>
-      </w:r>
-      <w:r>
-        <w:rPr>
-          <w:rStyle w:val="无"/>
-          <w:u w:val="single"/>
-          <w:rtl w:val="0"/>
-          <w:lang w:val="zh-TW" w:eastAsia="zh-TW"/>
-        </w:rPr>
-        <w:t>文件有另外的策略</w:t>
-      </w:r>
-      <w:r>
-        <w:rPr>
-          <w:rStyle w:val="无"/>
-          <w:rFonts w:ascii="Helvetica Neue" w:hAnsi="Helvetica Neue"/>
-          <w:u w:val="single"/>
-          <w:rtl w:val="0"/>
-          <w:lang w:val="zh-TW" w:eastAsia="zh-TW"/>
-        </w:rPr>
-        <w:t>,</w:t>
-      </w:r>
-      <w:r>
-        <w:rPr>
-          <w:rStyle w:val="无"/>
-          <w:u w:val="single"/>
-          <w:rtl w:val="0"/>
-          <w:lang w:val="zh-TW" w:eastAsia="zh-TW"/>
-        </w:rPr>
-        <w:t>下载下来的</w:t>
-      </w:r>
-      <w:r>
-        <w:rPr>
-          <w:rStyle w:val="无"/>
-          <w:rFonts w:ascii="Helvetica Neue" w:hAnsi="Helvetica Neue"/>
-          <w:u w:val="single"/>
-          <w:rtl w:val="0"/>
-          <w:lang w:val="en-US"/>
-        </w:rPr>
-        <w:t>zip</w:t>
-      </w:r>
-      <w:r>
-        <w:rPr>
-          <w:rStyle w:val="无"/>
-          <w:u w:val="single"/>
-          <w:rtl w:val="0"/>
-          <w:lang w:val="zh-TW" w:eastAsia="zh-TW"/>
-        </w:rPr>
-        <w:t>文件大小可能很小</w:t>
+          <w:rtl w:val="0"/>
+          <w:lang w:val="zh-TW" w:eastAsia="zh-TW"/>
+        </w:rPr>
+        <w:t>然后在</w:t>
+      </w:r>
+      <w:r>
+        <w:rPr>
+          <w:rStyle w:val="无"/>
+          <w:rFonts w:ascii="Helvetica Neue" w:hAnsi="Helvetica Neue" w:hint="default"/>
+          <w:rtl w:val="0"/>
+          <w:lang w:val="zh-TW" w:eastAsia="zh-TW"/>
+        </w:rPr>
+        <w:t>“</w:t>
+      </w:r>
+      <w:r>
+        <w:rPr>
+          <w:rStyle w:val="无"/>
+          <w:rFonts w:ascii="Helvetica Neue" w:hAnsi="Helvetica Neue"/>
+          <w:rtl w:val="0"/>
+          <w:lang w:val="zh-TW" w:eastAsia="zh-TW"/>
+        </w:rPr>
+        <w:t>TARGETS</w:t>
+      </w:r>
+      <w:r>
+        <w:rPr>
+          <w:rStyle w:val="无"/>
+          <w:rFonts w:ascii="Helvetica Neue" w:hAnsi="Helvetica Neue" w:hint="default"/>
+          <w:rtl w:val="0"/>
+          <w:lang w:val="zh-TW" w:eastAsia="zh-TW"/>
+        </w:rPr>
+        <w:t>”</w:t>
+      </w:r>
+      <w:r>
+        <w:rPr>
+          <w:rStyle w:val="无"/>
+          <w:rtl w:val="0"/>
+          <w:lang w:val="zh-TW" w:eastAsia="zh-TW"/>
+        </w:rPr>
+        <w:t>里的</w:t>
+      </w:r>
+      <w:r>
+        <w:rPr>
+          <w:rStyle w:val="无"/>
+          <w:rFonts w:ascii="Helvetica Neue" w:hAnsi="Helvetica Neue" w:hint="default"/>
+          <w:rtl w:val="0"/>
+          <w:lang w:val="zh-TW" w:eastAsia="zh-TW"/>
+        </w:rPr>
+        <w:t>“</w:t>
+      </w:r>
+      <w:r>
+        <w:rPr>
+          <w:rStyle w:val="无"/>
+          <w:rFonts w:ascii="Helvetica Neue" w:hAnsi="Helvetica Neue"/>
+          <w:rtl w:val="0"/>
+          <w:lang w:val="zh-TW" w:eastAsia="zh-TW"/>
+        </w:rPr>
+        <w:t>Build Setting</w:t>
+      </w:r>
+      <w:r>
+        <w:rPr>
+          <w:rStyle w:val="无"/>
+          <w:rFonts w:ascii="Helvetica Neue" w:hAnsi="Helvetica Neue" w:hint="default"/>
+          <w:rtl w:val="0"/>
+          <w:lang w:val="zh-TW" w:eastAsia="zh-TW"/>
+        </w:rPr>
+        <w:t>”</w:t>
+      </w:r>
+      <w:r>
+        <w:rPr>
+          <w:rStyle w:val="无"/>
+          <w:rtl w:val="0"/>
+          <w:lang w:val="zh-TW" w:eastAsia="zh-TW"/>
+        </w:rPr>
+        <w:t>的</w:t>
+      </w:r>
+      <w:r>
+        <w:rPr>
+          <w:rStyle w:val="无"/>
+          <w:rFonts w:ascii="Helvetica Neue" w:hAnsi="Helvetica Neue" w:hint="default"/>
+          <w:rtl w:val="0"/>
+          <w:lang w:val="zh-TW" w:eastAsia="zh-TW"/>
+        </w:rPr>
+        <w:t>“</w:t>
+      </w:r>
+      <w:r>
+        <w:rPr>
+          <w:rStyle w:val="无"/>
+          <w:rFonts w:ascii="Helvetica Neue" w:hAnsi="Helvetica Neue"/>
+          <w:rtl w:val="0"/>
+          <w:lang w:val="zh-TW" w:eastAsia="zh-TW"/>
+        </w:rPr>
+        <w:t>Search Path</w:t>
+      </w:r>
+      <w:r>
+        <w:rPr>
+          <w:rStyle w:val="无"/>
+          <w:rFonts w:ascii="Helvetica Neue" w:hAnsi="Helvetica Neue" w:hint="default"/>
+          <w:rtl w:val="0"/>
+          <w:lang w:val="zh-TW" w:eastAsia="zh-TW"/>
+        </w:rPr>
+        <w:t>”</w:t>
+      </w:r>
+      <w:r>
+        <w:rPr>
+          <w:rStyle w:val="无"/>
+          <w:rtl w:val="0"/>
+          <w:lang w:val="zh-TW" w:eastAsia="zh-TW"/>
+        </w:rPr>
+        <w:t>中确保</w:t>
+      </w:r>
+      <w:r>
+        <w:rPr>
+          <w:rStyle w:val="无"/>
+          <w:rFonts w:ascii="Helvetica Neue" w:hAnsi="Helvetica Neue" w:hint="default"/>
+          <w:rtl w:val="0"/>
+          <w:lang w:val="zh-TW" w:eastAsia="zh-TW"/>
+        </w:rPr>
+        <w:t>“</w:t>
+      </w:r>
+      <w:r>
+        <w:rPr>
+          <w:rStyle w:val="无"/>
+          <w:rFonts w:ascii="Helvetica Neue" w:hAnsi="Helvetica Neue"/>
+          <w:rtl w:val="0"/>
+          <w:lang w:val="zh-TW" w:eastAsia="zh-TW"/>
+        </w:rPr>
+        <w:t>Framework Search Paths</w:t>
+      </w:r>
+      <w:r>
+        <w:rPr>
+          <w:rStyle w:val="无"/>
+          <w:rFonts w:ascii="Helvetica Neue" w:hAnsi="Helvetica Neue" w:hint="default"/>
+          <w:rtl w:val="0"/>
+          <w:lang w:val="zh-TW" w:eastAsia="zh-TW"/>
+        </w:rPr>
+        <w:t>”</w:t>
+      </w:r>
+      <w:r>
+        <w:rPr>
+          <w:rStyle w:val="无"/>
+          <w:rtl w:val="0"/>
+          <w:lang w:val="zh-TW" w:eastAsia="zh-TW"/>
+        </w:rPr>
+        <w:t>和</w:t>
+      </w:r>
+      <w:r>
+        <w:rPr>
+          <w:rStyle w:val="无"/>
+          <w:rFonts w:ascii="Helvetica Neue" w:hAnsi="Helvetica Neue" w:hint="default"/>
+          <w:rtl w:val="0"/>
+          <w:lang w:val="zh-TW" w:eastAsia="zh-TW"/>
+        </w:rPr>
+        <w:t>“</w:t>
+      </w:r>
+      <w:r>
+        <w:rPr>
+          <w:rStyle w:val="无"/>
+          <w:rFonts w:ascii="Helvetica Neue" w:hAnsi="Helvetica Neue"/>
+          <w:rtl w:val="0"/>
+          <w:lang w:val="zh-TW" w:eastAsia="zh-TW"/>
+        </w:rPr>
+        <w:t>User Header Search Paths</w:t>
+      </w:r>
+      <w:r>
+        <w:rPr>
+          <w:rStyle w:val="无"/>
+          <w:rFonts w:ascii="Helvetica Neue" w:hAnsi="Helvetica Neue" w:hint="default"/>
+          <w:rtl w:val="0"/>
+          <w:lang w:val="zh-TW" w:eastAsia="zh-TW"/>
+        </w:rPr>
+        <w:t>”</w:t>
+      </w:r>
+      <w:r>
+        <w:rPr>
+          <w:rStyle w:val="无"/>
+          <w:rtl w:val="0"/>
+          <w:lang w:val="zh-TW" w:eastAsia="zh-TW"/>
+        </w:rPr>
+        <w:t>正确配置</w:t>
       </w:r>
       <w:r>
         <w:rPr>
@@ -275,682 +436,6 @@
         </w:rPr>
         <w:t>.</w:t>
       </w:r>
-      <w:r>
-        <w:rPr>
-          <w:rStyle w:val="无"/>
-          <w:rFonts w:ascii="Helvetica Neue" w:cs="Helvetica Neue" w:hAnsi="Helvetica Neue" w:eastAsia="Helvetica Neue"/>
-          <w:lang w:val="zh-TW" w:eastAsia="zh-TW"/>
-        </w:rPr>
-        <w:drawing>
-          <wp:anchor distT="152400" distB="152400" distL="152400" distR="152400" simplePos="0" relativeHeight="251667456" behindDoc="0" locked="0" layoutInCell="1" allowOverlap="1">
-            <wp:simplePos x="0" y="0"/>
-            <wp:positionH relativeFrom="page">
-              <wp:posOffset>713739</wp:posOffset>
-            </wp:positionH>
-            <wp:positionV relativeFrom="line">
-              <wp:posOffset>230581</wp:posOffset>
-            </wp:positionV>
-            <wp:extent cx="6116321" cy="2144130"/>
-            <wp:effectExtent l="0" t="0" r="0" b="0"/>
-            <wp:wrapThrough wrapText="bothSides" distL="152400" distR="152400">
-              <wp:wrapPolygon edited="1">
-                <wp:start x="0" y="0"/>
-                <wp:lineTo x="21600" y="0"/>
-                <wp:lineTo x="21600" y="21600"/>
-                <wp:lineTo x="0" y="21600"/>
-                <wp:lineTo x="0" y="0"/>
-              </wp:wrapPolygon>
-            </wp:wrapThrough>
-            <wp:docPr id="1073741825" name="officeArt object" descr="1.png"/>
-            <wp:cNvGraphicFramePr/>
-            <a:graphic xmlns:a="http://schemas.openxmlformats.org/drawingml/2006/main">
-              <a:graphicData uri="http://schemas.openxmlformats.org/drawingml/2006/picture">
-                <pic:pic xmlns:pic="http://schemas.openxmlformats.org/drawingml/2006/picture">
-                  <pic:nvPicPr>
-                    <pic:cNvPr id="1073741825" name="1.png" descr="1.png"/>
-                    <pic:cNvPicPr>
-                      <a:picLocks noChangeAspect="1"/>
-                    </pic:cNvPicPr>
-                  </pic:nvPicPr>
-                  <pic:blipFill>
-                    <a:blip r:embed="rId4">
-                      <a:extLst/>
-                    </a:blip>
-                    <a:stretch>
-                      <a:fillRect/>
-                    </a:stretch>
-                  </pic:blipFill>
-                  <pic:spPr>
-                    <a:xfrm>
-                      <a:off x="0" y="0"/>
-                      <a:ext cx="6116321" cy="2144130"/>
-                    </a:xfrm>
-                    <a:prstGeom prst="rect">
-                      <a:avLst/>
-                    </a:prstGeom>
-                    <a:ln w="12700" cap="flat">
-                      <a:noFill/>
-                      <a:miter lim="400000"/>
-                    </a:ln>
-                    <a:effectLst/>
-                  </pic:spPr>
-                </pic:pic>
-              </a:graphicData>
-            </a:graphic>
-          </wp:anchor>
-        </w:drawing>
-      </w:r>
-    </w:p>
-    <w:p>
-      <w:pPr>
-        <w:pStyle w:val="正文 A"/>
-      </w:pPr>
-      <w:r>
-        <w:rPr>
-          <w:rStyle w:val="无"/>
-          <w:rtl w:val="0"/>
-          <w:lang w:val="zh-TW" w:eastAsia="zh-TW"/>
-        </w:rPr>
-        <w:t>这时需要打开</w:t>
-      </w:r>
-      <w:r>
-        <w:rPr>
-          <w:rStyle w:val="Hyperlink.0"/>
-          <w:color w:val="0000ff"/>
-          <w:u w:val="single" w:color="0000ff"/>
-          <w:lang w:val="en-US"/>
-        </w:rPr>
-        <w:fldChar w:fldCharType="begin" w:fldLock="0"/>
-      </w:r>
-      <w:r>
-        <w:rPr>
-          <w:rStyle w:val="Hyperlink.0"/>
-          <w:color w:val="0000ff"/>
-          <w:u w:val="single" w:color="0000ff"/>
-          <w:lang w:val="en-US"/>
-        </w:rPr>
-        <w:instrText xml:space="preserve"> HYPERLINK "https://github.com/tongtianxing/ios_cmsv6demo/blob/master/TTXSDK.framework.zip"</w:instrText>
-      </w:r>
-      <w:r>
-        <w:rPr>
-          <w:rStyle w:val="Hyperlink.0"/>
-          <w:color w:val="0000ff"/>
-          <w:u w:val="single" w:color="0000ff"/>
-          <w:lang w:val="en-US"/>
-        </w:rPr>
-        <w:fldChar w:fldCharType="separate" w:fldLock="0"/>
-      </w:r>
-      <w:r>
-        <w:rPr>
-          <w:rStyle w:val="Hyperlink.0"/>
-          <w:color w:val="0000ff"/>
-          <w:u w:val="single" w:color="0000ff"/>
-          <w:rtl w:val="0"/>
-          <w:lang w:val="en-US"/>
-        </w:rPr>
-        <w:t>https://github.com/tongtianxing/ios_cmsv6demo/blob/master/TTXSDK.framework.zip</w:t>
-      </w:r>
-      <w:r>
-        <w:rPr/>
-        <w:fldChar w:fldCharType="end" w:fldLock="0"/>
-      </w:r>
-      <w:r>
-        <w:rPr>
-          <w:rStyle w:val="无"/>
-          <w:rtl w:val="0"/>
-          <w:lang w:val="zh-TW" w:eastAsia="zh-TW"/>
-        </w:rPr>
-        <w:t xml:space="preserve">  </w:t>
-      </w:r>
-      <w:r>
-        <w:rPr>
-          <w:rStyle w:val="无"/>
-          <w:rFonts w:ascii="Helvetica Neue" w:hAnsi="Helvetica Neue"/>
-          <w:rtl w:val="0"/>
-          <w:lang w:val="zh-TW" w:eastAsia="zh-TW"/>
-        </w:rPr>
-        <w:t>,</w:t>
-      </w:r>
-      <w:r>
-        <w:rPr>
-          <w:rStyle w:val="无"/>
-          <w:rtl w:val="0"/>
-          <w:lang w:val="zh-TW" w:eastAsia="zh-TW"/>
-        </w:rPr>
-        <w:t>单独下载</w:t>
-      </w:r>
-      <w:r>
-        <w:rPr>
-          <w:rStyle w:val="无"/>
-          <w:rFonts w:ascii="Helvetica Neue" w:hAnsi="Helvetica Neue"/>
-          <w:rtl w:val="0"/>
-          <w:lang w:val="zh-TW" w:eastAsia="zh-TW"/>
-        </w:rPr>
-        <w:t>100</w:t>
-      </w:r>
-      <w:r>
-        <w:rPr>
-          <w:rStyle w:val="无"/>
-          <w:rtl w:val="0"/>
-          <w:lang w:val="zh-TW" w:eastAsia="zh-TW"/>
-        </w:rPr>
-        <w:t>多</w:t>
-      </w:r>
-      <w:r>
-        <w:rPr>
-          <w:rStyle w:val="无"/>
-          <w:rtl w:val="0"/>
-          <w:lang w:val="zh-TW" w:eastAsia="zh-TW"/>
-        </w:rPr>
-        <w:t>M</w:t>
-      </w:r>
-      <w:r>
-        <w:rPr>
-          <w:rStyle w:val="无"/>
-          <w:rtl w:val="0"/>
-          <w:lang w:val="zh-TW" w:eastAsia="zh-TW"/>
-        </w:rPr>
-        <w:t>的</w:t>
-      </w:r>
-      <w:r>
-        <w:rPr>
-          <w:rStyle w:val="无"/>
-          <w:rtl w:val="0"/>
-          <w:lang w:val="zh-TW" w:eastAsia="zh-TW"/>
-        </w:rPr>
-        <w:t>zip</w:t>
-      </w:r>
-      <w:r>
-        <w:rPr>
-          <w:rStyle w:val="无"/>
-          <w:rtl w:val="0"/>
-          <w:lang w:val="zh-TW" w:eastAsia="zh-TW"/>
-        </w:rPr>
-        <w:t>文件替换掉原来的文件</w:t>
-      </w:r>
-      <w:r>
-        <w:rPr>
-          <w:rStyle w:val="无"/>
-          <w:rFonts w:ascii="Helvetica Neue" w:hAnsi="Helvetica Neue"/>
-          <w:rtl w:val="0"/>
-          <w:lang w:val="zh-TW" w:eastAsia="zh-TW"/>
-        </w:rPr>
-        <w:t>,</w:t>
-      </w:r>
-      <w:r>
-        <w:rPr>
-          <w:rStyle w:val="无"/>
-          <w:rtl w:val="0"/>
-          <w:lang w:val="zh-TW" w:eastAsia="zh-TW"/>
-        </w:rPr>
-        <w:t>或者你可以在安装完</w:t>
-      </w:r>
-      <w:r>
-        <w:rPr>
-          <w:rStyle w:val="无"/>
-          <w:rFonts w:ascii="Helvetica Neue" w:hAnsi="Helvetica Neue"/>
-          <w:rtl w:val="0"/>
-          <w:lang w:val="da-DK"/>
-        </w:rPr>
-        <w:t>git lfs</w:t>
-      </w:r>
-      <w:r>
-        <w:rPr>
-          <w:rStyle w:val="无"/>
-          <w:rtl w:val="0"/>
-          <w:lang w:val="zh-TW" w:eastAsia="zh-TW"/>
-        </w:rPr>
-        <w:t>后使用</w:t>
-      </w:r>
-      <w:r>
-        <w:rPr>
-          <w:rStyle w:val="无"/>
-          <w:rFonts w:ascii="Helvetica Neue" w:hAnsi="Helvetica Neue"/>
-          <w:rtl w:val="0"/>
-          <w:lang w:val="nl-NL"/>
-        </w:rPr>
-        <w:t>git lfs pull</w:t>
-      </w:r>
-      <w:r>
-        <w:rPr>
-          <w:rStyle w:val="无"/>
-          <w:rtl w:val="0"/>
-          <w:lang w:val="zh-TW" w:eastAsia="zh-TW"/>
-        </w:rPr>
-        <w:t>命令将大文件真正</w:t>
-      </w:r>
-      <w:r>
-        <w:rPr>
-          <w:rStyle w:val="无"/>
-          <w:rFonts w:ascii="Helvetica Neue" w:hAnsi="Helvetica Neue"/>
-          <w:rtl w:val="0"/>
-          <w:lang w:val="en-US"/>
-        </w:rPr>
-        <w:t>pull</w:t>
-      </w:r>
-      <w:r>
-        <w:rPr>
-          <w:rStyle w:val="无"/>
-          <w:rtl w:val="0"/>
-          <w:lang w:val="zh-TW" w:eastAsia="zh-TW"/>
-        </w:rPr>
-        <w:t>下来</w:t>
-      </w:r>
-      <w:r>
-        <w:rPr>
-          <w:rStyle w:val="无"/>
-          <w:rFonts w:ascii="Helvetica Neue" w:hAnsi="Helvetica Neue"/>
-          <w:rtl w:val="0"/>
-          <w:lang w:val="zh-TW" w:eastAsia="zh-TW"/>
-        </w:rPr>
-        <w:t>.</w:t>
-      </w:r>
-      <w:r>
-        <w:rPr>
-          <w:rStyle w:val="无"/>
-          <w:rFonts w:ascii="Helvetica Neue" w:cs="Helvetica Neue" w:hAnsi="Helvetica Neue" w:eastAsia="Helvetica Neue"/>
-          <w:lang w:val="zh-TW" w:eastAsia="zh-TW"/>
-        </w:rPr>
-        <w:drawing>
-          <wp:anchor distT="152400" distB="152400" distL="152400" distR="152400" simplePos="0" relativeHeight="251668480" behindDoc="0" locked="0" layoutInCell="1" allowOverlap="1">
-            <wp:simplePos x="0" y="0"/>
-            <wp:positionH relativeFrom="page">
-              <wp:posOffset>713740</wp:posOffset>
-            </wp:positionH>
-            <wp:positionV relativeFrom="line">
-              <wp:posOffset>217831</wp:posOffset>
-            </wp:positionV>
-            <wp:extent cx="6116320" cy="2302758"/>
-            <wp:effectExtent l="0" t="0" r="0" b="0"/>
-            <wp:wrapThrough wrapText="bothSides" distL="152400" distR="152400">
-              <wp:wrapPolygon edited="1">
-                <wp:start x="0" y="0"/>
-                <wp:lineTo x="21600" y="0"/>
-                <wp:lineTo x="21600" y="21600"/>
-                <wp:lineTo x="0" y="21600"/>
-                <wp:lineTo x="0" y="0"/>
-              </wp:wrapPolygon>
-            </wp:wrapThrough>
-            <wp:docPr id="1073741826" name="officeArt object" descr="2.png"/>
-            <wp:cNvGraphicFramePr/>
-            <a:graphic xmlns:a="http://schemas.openxmlformats.org/drawingml/2006/main">
-              <a:graphicData uri="http://schemas.openxmlformats.org/drawingml/2006/picture">
-                <pic:pic xmlns:pic="http://schemas.openxmlformats.org/drawingml/2006/picture">
-                  <pic:nvPicPr>
-                    <pic:cNvPr id="1073741826" name="2.png" descr="2.png"/>
-                    <pic:cNvPicPr>
-                      <a:picLocks noChangeAspect="1"/>
-                    </pic:cNvPicPr>
-                  </pic:nvPicPr>
-                  <pic:blipFill>
-                    <a:blip r:embed="rId5">
-                      <a:extLst/>
-                    </a:blip>
-                    <a:stretch>
-                      <a:fillRect/>
-                    </a:stretch>
-                  </pic:blipFill>
-                  <pic:spPr>
-                    <a:xfrm>
-                      <a:off x="0" y="0"/>
-                      <a:ext cx="6116320" cy="2302758"/>
-                    </a:xfrm>
-                    <a:prstGeom prst="rect">
-                      <a:avLst/>
-                    </a:prstGeom>
-                    <a:ln w="12700" cap="flat">
-                      <a:noFill/>
-                      <a:miter lim="400000"/>
-                    </a:ln>
-                    <a:effectLst/>
-                  </pic:spPr>
-                </pic:pic>
-              </a:graphicData>
-            </a:graphic>
-          </wp:anchor>
-        </w:drawing>
-      </w:r>
-    </w:p>
-    <w:p>
-      <w:pPr>
-        <w:pStyle w:val="正文 A"/>
-      </w:pPr>
-    </w:p>
-    <w:p>
-      <w:pPr>
-        <w:pStyle w:val="正文 A"/>
-      </w:pPr>
-      <w:r>
-        <w:rPr>
-          <w:rStyle w:val="无"/>
-          <w:rtl w:val="0"/>
-          <w:lang w:val="zh-TW" w:eastAsia="zh-TW"/>
-        </w:rPr>
-        <w:t>二</w:t>
-      </w:r>
-      <w:r>
-        <w:rPr>
-          <w:rStyle w:val="无"/>
-          <w:rFonts w:ascii="Helvetica Neue" w:hAnsi="Helvetica Neue"/>
-          <w:rtl w:val="0"/>
-          <w:lang w:val="zh-TW" w:eastAsia="zh-TW"/>
-        </w:rPr>
-        <w:t>.</w:t>
-      </w:r>
-      <w:r>
-        <w:rPr>
-          <w:rStyle w:val="无"/>
-          <w:rtl w:val="0"/>
-          <w:lang w:val="zh-TW" w:eastAsia="zh-TW"/>
-        </w:rPr>
-        <w:t>集成到你的工程中</w:t>
-      </w:r>
-    </w:p>
-    <w:p>
-      <w:pPr>
-        <w:pStyle w:val="正文 A"/>
-      </w:pPr>
-      <w:r>
-        <w:rPr>
-          <w:rStyle w:val="无"/>
-          <w:rtl w:val="0"/>
-          <w:lang w:val="zh-TW" w:eastAsia="zh-TW"/>
-        </w:rPr>
-        <w:t>将</w:t>
-      </w:r>
-      <w:r>
-        <w:rPr>
-          <w:rStyle w:val="无"/>
-          <w:rFonts w:ascii="Helvetica Neue" w:hAnsi="Helvetica Neue"/>
-          <w:rtl w:val="0"/>
-          <w:lang w:val="zh-TW" w:eastAsia="zh-TW"/>
-        </w:rPr>
-        <w:t>TTXSDK.framework</w:t>
-      </w:r>
-      <w:r>
-        <w:rPr>
-          <w:rStyle w:val="无"/>
-          <w:rtl w:val="0"/>
-          <w:lang w:val="zh-TW" w:eastAsia="zh-TW"/>
-        </w:rPr>
-        <w:t>导入到工程中</w:t>
-      </w:r>
-      <w:r>
-        <w:rPr>
-          <w:rStyle w:val="无"/>
-          <w:rFonts w:ascii="Helvetica Neue" w:hAnsi="Helvetica Neue"/>
-          <w:rtl w:val="0"/>
-          <w:lang w:val="en-US"/>
-        </w:rPr>
-        <w:t>,</w:t>
-      </w:r>
-      <w:r>
-        <w:rPr>
-          <w:rStyle w:val="无"/>
-          <w:rtl w:val="0"/>
-          <w:lang w:val="zh-TW" w:eastAsia="zh-TW"/>
-        </w:rPr>
-        <w:t>然后在</w:t>
-      </w:r>
-      <w:r>
-        <w:rPr>
-          <w:rStyle w:val="无"/>
-          <w:rFonts w:ascii="Helvetica Neue" w:hAnsi="Helvetica Neue" w:hint="default"/>
-          <w:rtl w:val="0"/>
-          <w:lang w:val="zh-TW" w:eastAsia="zh-TW"/>
-        </w:rPr>
-        <w:t>“</w:t>
-      </w:r>
-      <w:r>
-        <w:rPr>
-          <w:rStyle w:val="无"/>
-          <w:rFonts w:ascii="Helvetica Neue" w:hAnsi="Helvetica Neue"/>
-          <w:rtl w:val="0"/>
-          <w:lang w:val="zh-TW" w:eastAsia="zh-TW"/>
-        </w:rPr>
-        <w:t>TARGETS</w:t>
-      </w:r>
-      <w:r>
-        <w:rPr>
-          <w:rStyle w:val="无"/>
-          <w:rFonts w:ascii="Helvetica Neue" w:hAnsi="Helvetica Neue" w:hint="default"/>
-          <w:rtl w:val="0"/>
-          <w:lang w:val="zh-TW" w:eastAsia="zh-TW"/>
-        </w:rPr>
-        <w:t>”</w:t>
-      </w:r>
-      <w:r>
-        <w:rPr>
-          <w:rStyle w:val="无"/>
-          <w:rtl w:val="0"/>
-          <w:lang w:val="zh-TW" w:eastAsia="zh-TW"/>
-        </w:rPr>
-        <w:t>里的</w:t>
-      </w:r>
-      <w:r>
-        <w:rPr>
-          <w:rStyle w:val="无"/>
-          <w:rFonts w:ascii="Helvetica Neue" w:hAnsi="Helvetica Neue" w:hint="default"/>
-          <w:rtl w:val="0"/>
-          <w:lang w:val="zh-TW" w:eastAsia="zh-TW"/>
-        </w:rPr>
-        <w:t>“</w:t>
-      </w:r>
-      <w:r>
-        <w:rPr>
-          <w:rStyle w:val="无"/>
-          <w:rFonts w:ascii="Helvetica Neue" w:hAnsi="Helvetica Neue"/>
-          <w:rtl w:val="0"/>
-          <w:lang w:val="zh-TW" w:eastAsia="zh-TW"/>
-        </w:rPr>
-        <w:t>Build Setting</w:t>
-      </w:r>
-      <w:r>
-        <w:rPr>
-          <w:rStyle w:val="无"/>
-          <w:rFonts w:ascii="Helvetica Neue" w:hAnsi="Helvetica Neue" w:hint="default"/>
-          <w:rtl w:val="0"/>
-          <w:lang w:val="zh-TW" w:eastAsia="zh-TW"/>
-        </w:rPr>
-        <w:t>”</w:t>
-      </w:r>
-      <w:r>
-        <w:rPr>
-          <w:rStyle w:val="无"/>
-          <w:rtl w:val="0"/>
-          <w:lang w:val="zh-TW" w:eastAsia="zh-TW"/>
-        </w:rPr>
-        <w:t>的</w:t>
-      </w:r>
-      <w:r>
-        <w:rPr>
-          <w:rStyle w:val="无"/>
-          <w:rFonts w:ascii="Helvetica Neue" w:hAnsi="Helvetica Neue" w:hint="default"/>
-          <w:rtl w:val="0"/>
-          <w:lang w:val="zh-TW" w:eastAsia="zh-TW"/>
-        </w:rPr>
-        <w:t>“</w:t>
-      </w:r>
-      <w:r>
-        <w:rPr>
-          <w:rStyle w:val="无"/>
-          <w:rFonts w:ascii="Helvetica Neue" w:hAnsi="Helvetica Neue"/>
-          <w:rtl w:val="0"/>
-          <w:lang w:val="zh-TW" w:eastAsia="zh-TW"/>
-        </w:rPr>
-        <w:t>Search Path</w:t>
-      </w:r>
-      <w:r>
-        <w:rPr>
-          <w:rStyle w:val="无"/>
-          <w:rFonts w:ascii="Helvetica Neue" w:hAnsi="Helvetica Neue" w:hint="default"/>
-          <w:rtl w:val="0"/>
-          <w:lang w:val="zh-TW" w:eastAsia="zh-TW"/>
-        </w:rPr>
-        <w:t>”</w:t>
-      </w:r>
-      <w:r>
-        <w:rPr>
-          <w:rStyle w:val="无"/>
-          <w:rtl w:val="0"/>
-          <w:lang w:val="zh-TW" w:eastAsia="zh-TW"/>
-        </w:rPr>
-        <w:t>中确保</w:t>
-      </w:r>
-      <w:r>
-        <w:rPr>
-          <w:rStyle w:val="无"/>
-          <w:rFonts w:ascii="Helvetica Neue" w:hAnsi="Helvetica Neue" w:hint="default"/>
-          <w:rtl w:val="0"/>
-          <w:lang w:val="zh-TW" w:eastAsia="zh-TW"/>
-        </w:rPr>
-        <w:t>“</w:t>
-      </w:r>
-      <w:r>
-        <w:rPr>
-          <w:rStyle w:val="无"/>
-          <w:rFonts w:ascii="Helvetica Neue" w:hAnsi="Helvetica Neue"/>
-          <w:rtl w:val="0"/>
-          <w:lang w:val="zh-TW" w:eastAsia="zh-TW"/>
-        </w:rPr>
-        <w:t>Framework Search Paths</w:t>
-      </w:r>
-      <w:r>
-        <w:rPr>
-          <w:rStyle w:val="无"/>
-          <w:rFonts w:ascii="Helvetica Neue" w:hAnsi="Helvetica Neue" w:hint="default"/>
-          <w:rtl w:val="0"/>
-          <w:lang w:val="zh-TW" w:eastAsia="zh-TW"/>
-        </w:rPr>
-        <w:t>”</w:t>
-      </w:r>
-      <w:r>
-        <w:rPr>
-          <w:rStyle w:val="无"/>
-          <w:rtl w:val="0"/>
-          <w:lang w:val="zh-TW" w:eastAsia="zh-TW"/>
-        </w:rPr>
-        <w:t>和</w:t>
-      </w:r>
-      <w:r>
-        <w:rPr>
-          <w:rStyle w:val="无"/>
-          <w:rFonts w:ascii="Helvetica Neue" w:hAnsi="Helvetica Neue" w:hint="default"/>
-          <w:rtl w:val="0"/>
-          <w:lang w:val="zh-TW" w:eastAsia="zh-TW"/>
-        </w:rPr>
-        <w:t>“</w:t>
-      </w:r>
-      <w:r>
-        <w:rPr>
-          <w:rStyle w:val="无"/>
-          <w:rFonts w:ascii="Helvetica Neue" w:hAnsi="Helvetica Neue"/>
-          <w:rtl w:val="0"/>
-          <w:lang w:val="zh-TW" w:eastAsia="zh-TW"/>
-        </w:rPr>
-        <w:t>User Header Search Paths</w:t>
-      </w:r>
-      <w:r>
-        <w:rPr>
-          <w:rStyle w:val="无"/>
-          <w:rFonts w:ascii="Helvetica Neue" w:hAnsi="Helvetica Neue" w:hint="default"/>
-          <w:rtl w:val="0"/>
-          <w:lang w:val="zh-TW" w:eastAsia="zh-TW"/>
-        </w:rPr>
-        <w:t>”</w:t>
-      </w:r>
-      <w:r>
-        <w:rPr>
-          <w:rStyle w:val="无"/>
-          <w:rtl w:val="0"/>
-          <w:lang w:val="zh-TW" w:eastAsia="zh-TW"/>
-        </w:rPr>
-        <w:t>正确配置</w:t>
-      </w:r>
-      <w:r>
-        <w:rPr>
-          <w:rStyle w:val="无"/>
-          <w:rFonts w:ascii="Helvetica Neue" w:hAnsi="Helvetica Neue"/>
-          <w:rtl w:val="0"/>
-          <w:lang w:val="zh-TW" w:eastAsia="zh-TW"/>
-        </w:rPr>
-        <w:t>.</w:t>
-      </w:r>
-    </w:p>
-    <w:p>
-      <w:pPr>
-        <w:pStyle w:val="正文 A"/>
-      </w:pPr>
-    </w:p>
-    <w:p>
-      <w:pPr>
-        <w:pStyle w:val="正文 A"/>
-      </w:pPr>
-    </w:p>
-    <w:p>
-      <w:pPr>
-        <w:pStyle w:val="正文 A"/>
-      </w:pPr>
-    </w:p>
-    <w:p>
-      <w:pPr>
-        <w:pStyle w:val="正文 A"/>
-      </w:pPr>
-    </w:p>
-    <w:p>
-      <w:pPr>
-        <w:pStyle w:val="正文 A"/>
-      </w:pPr>
-    </w:p>
-    <w:p>
-      <w:pPr>
-        <w:pStyle w:val="正文 A"/>
-      </w:pPr>
-    </w:p>
-    <w:p>
-      <w:pPr>
-        <w:pStyle w:val="正文 A"/>
-      </w:pPr>
-    </w:p>
-    <w:p>
-      <w:pPr>
-        <w:pStyle w:val="正文 A"/>
-      </w:pPr>
-    </w:p>
-    <w:p>
-      <w:pPr>
-        <w:pStyle w:val="正文 A"/>
-      </w:pPr>
-    </w:p>
-    <w:p>
-      <w:pPr>
-        <w:pStyle w:val="正文 A"/>
-      </w:pPr>
-    </w:p>
-    <w:p>
-      <w:pPr>
-        <w:pStyle w:val="正文 A"/>
-      </w:pPr>
-    </w:p>
-    <w:p>
-      <w:pPr>
-        <w:pStyle w:val="正文 A"/>
-      </w:pPr>
-    </w:p>
-    <w:p>
-      <w:pPr>
-        <w:pStyle w:val="正文 A"/>
-      </w:pPr>
-    </w:p>
-    <w:p>
-      <w:pPr>
-        <w:pStyle w:val="正文 A"/>
-      </w:pPr>
-    </w:p>
-    <w:p>
-      <w:pPr>
-        <w:pStyle w:val="正文 A"/>
-      </w:pPr>
     </w:p>
     <w:p>
       <w:pPr>
@@ -960,11 +445,11 @@
         <w:drawing>
           <wp:anchor distT="152400" distB="152400" distL="152400" distR="152400" simplePos="0" relativeHeight="251659264" behindDoc="0" locked="0" layoutInCell="1" allowOverlap="1">
             <wp:simplePos x="0" y="0"/>
-            <wp:positionH relativeFrom="page">
-              <wp:posOffset>713741</wp:posOffset>
+            <wp:positionH relativeFrom="margin">
+              <wp:posOffset>95251</wp:posOffset>
             </wp:positionH>
-            <wp:positionV relativeFrom="page">
-              <wp:posOffset>207368</wp:posOffset>
+            <wp:positionV relativeFrom="line">
+              <wp:posOffset>363019</wp:posOffset>
             </wp:positionV>
             <wp:extent cx="5760704" cy="3305452"/>
             <wp:effectExtent l="0" t="0" r="0" b="0"/>
@@ -977,19 +462,19 @@
                 <wp:lineTo x="0" y="0"/>
               </wp:wrapPolygon>
             </wp:wrapThrough>
-            <wp:docPr id="1073741827" name="officeArt object" descr="4.png"/>
+            <wp:docPr id="1073741825" name="officeArt object" descr="4.png"/>
             <wp:cNvGraphicFramePr/>
             <a:graphic xmlns:a="http://schemas.openxmlformats.org/drawingml/2006/main">
               <a:graphicData uri="http://schemas.openxmlformats.org/drawingml/2006/picture">
                 <pic:pic xmlns:pic="http://schemas.openxmlformats.org/drawingml/2006/picture">
                   <pic:nvPicPr>
-                    <pic:cNvPr id="1073741827" name="4.png" descr="4.png"/>
+                    <pic:cNvPr id="1073741825" name="4.png" descr="4.png"/>
                     <pic:cNvPicPr>
                       <a:picLocks noChangeAspect="1"/>
                     </pic:cNvPicPr>
                   </pic:nvPicPr>
                   <pic:blipFill>
-                    <a:blip r:embed="rId6">
+                    <a:blip r:embed="rId4">
                       <a:extLst/>
                     </a:blip>
                     <a:stretch>
@@ -1016,15 +501,110 @@
           </wp:anchor>
         </w:drawing>
       </w:r>
+    </w:p>
+    <w:p>
+      <w:pPr>
+        <w:pStyle w:val="正文 A"/>
+      </w:pPr>
+    </w:p>
+    <w:p>
+      <w:pPr>
+        <w:pStyle w:val="正文 A"/>
+      </w:pPr>
+    </w:p>
+    <w:p>
+      <w:pPr>
+        <w:pStyle w:val="正文 A"/>
+      </w:pPr>
+      <w:r>
+        <w:drawing>
+          <wp:anchor distT="152400" distB="152400" distL="152400" distR="152400" simplePos="0" relativeHeight="251661312" behindDoc="0" locked="0" layoutInCell="1" allowOverlap="1">
+            <wp:simplePos x="0" y="0"/>
+            <wp:positionH relativeFrom="margin">
+              <wp:posOffset>-84426</wp:posOffset>
+            </wp:positionH>
+            <wp:positionV relativeFrom="line">
+              <wp:posOffset>233680</wp:posOffset>
+            </wp:positionV>
+            <wp:extent cx="6120058" cy="2049642"/>
+            <wp:effectExtent l="0" t="0" r="0" b="0"/>
+            <wp:wrapThrough wrapText="bothSides" distL="152400" distR="152400">
+              <wp:wrapPolygon edited="1">
+                <wp:start x="0" y="0"/>
+                <wp:lineTo x="21600" y="0"/>
+                <wp:lineTo x="21600" y="21600"/>
+                <wp:lineTo x="0" y="21600"/>
+                <wp:lineTo x="0" y="0"/>
+              </wp:wrapPolygon>
+            </wp:wrapThrough>
+            <wp:docPr id="1073741826" name="officeArt object" descr="6.png"/>
+            <wp:cNvGraphicFramePr/>
+            <a:graphic xmlns:a="http://schemas.openxmlformats.org/drawingml/2006/main">
+              <a:graphicData uri="http://schemas.openxmlformats.org/drawingml/2006/picture">
+                <pic:pic xmlns:pic="http://schemas.openxmlformats.org/drawingml/2006/picture">
+                  <pic:nvPicPr>
+                    <pic:cNvPr id="1073741826" name="6.png" descr="6.png"/>
+                    <pic:cNvPicPr>
+                      <a:picLocks noChangeAspect="1"/>
+                    </pic:cNvPicPr>
+                  </pic:nvPicPr>
+                  <pic:blipFill>
+                    <a:blip r:embed="rId5">
+                      <a:extLst/>
+                    </a:blip>
+                    <a:stretch>
+                      <a:fillRect/>
+                    </a:stretch>
+                  </pic:blipFill>
+                  <pic:spPr>
+                    <a:xfrm>
+                      <a:off x="0" y="0"/>
+                      <a:ext cx="6120058" cy="2049642"/>
+                    </a:xfrm>
+                    <a:prstGeom prst="rect">
+                      <a:avLst/>
+                    </a:prstGeom>
+                    <a:ln w="12700" cap="flat">
+                      <a:noFill/>
+                      <a:miter lim="400000"/>
+                    </a:ln>
+                    <a:effectLst/>
+                  </pic:spPr>
+                </pic:pic>
+              </a:graphicData>
+            </a:graphic>
+          </wp:anchor>
+        </w:drawing>
+      </w:r>
+    </w:p>
+    <w:p>
+      <w:pPr>
+        <w:pStyle w:val="正文 A"/>
+      </w:pPr>
+    </w:p>
+    <w:p>
+      <w:pPr>
+        <w:pStyle w:val="正文 A"/>
+      </w:pPr>
+    </w:p>
+    <w:p>
+      <w:pPr>
+        <w:pStyle w:val="正文 A"/>
+      </w:pPr>
+    </w:p>
+    <w:p>
+      <w:pPr>
+        <w:pStyle w:val="正文 A"/>
+      </w:pPr>
       <w:r>
         <w:drawing>
           <wp:anchor distT="152400" distB="152400" distL="152400" distR="152400" simplePos="0" relativeHeight="251660288" behindDoc="0" locked="0" layoutInCell="1" allowOverlap="1">
             <wp:simplePos x="0" y="0"/>
-            <wp:positionH relativeFrom="page">
-              <wp:posOffset>713739</wp:posOffset>
+            <wp:positionH relativeFrom="margin">
+              <wp:posOffset>-158751</wp:posOffset>
             </wp:positionH>
-            <wp:positionV relativeFrom="line">
-              <wp:posOffset>2842766</wp:posOffset>
+            <wp:positionV relativeFrom="page">
+              <wp:posOffset>410716</wp:posOffset>
             </wp:positionV>
             <wp:extent cx="6120058" cy="1933794"/>
             <wp:effectExtent l="0" t="0" r="0" b="0"/>
@@ -1037,19 +617,19 @@
                 <wp:lineTo x="0" y="0"/>
               </wp:wrapPolygon>
             </wp:wrapThrough>
-            <wp:docPr id="1073741828" name="officeArt object" descr="5.png"/>
+            <wp:docPr id="1073741827" name="officeArt object" descr="5.png"/>
             <wp:cNvGraphicFramePr/>
             <a:graphic xmlns:a="http://schemas.openxmlformats.org/drawingml/2006/main">
               <a:graphicData uri="http://schemas.openxmlformats.org/drawingml/2006/picture">
                 <pic:pic xmlns:pic="http://schemas.openxmlformats.org/drawingml/2006/picture">
                   <pic:nvPicPr>
-                    <pic:cNvPr id="1073741828" name="5.png" descr="5.png"/>
+                    <pic:cNvPr id="1073741827" name="5.png" descr="5.png"/>
                     <pic:cNvPicPr>
                       <a:picLocks noChangeAspect="1"/>
                     </pic:cNvPicPr>
                   </pic:nvPicPr>
                   <pic:blipFill>
-                    <a:blip r:embed="rId7">
+                    <a:blip r:embed="rId6">
                       <a:extLst/>
                     </a:blip>
                     <a:stretch>
@@ -1076,81 +656,6 @@
           </wp:anchor>
         </w:drawing>
       </w:r>
-      <w:r>
-        <w:drawing>
-          <wp:anchor distT="152400" distB="152400" distL="152400" distR="152400" simplePos="0" relativeHeight="251661312" behindDoc="0" locked="0" layoutInCell="1" allowOverlap="1">
-            <wp:simplePos x="0" y="0"/>
-            <wp:positionH relativeFrom="page">
-              <wp:posOffset>713739</wp:posOffset>
-            </wp:positionH>
-            <wp:positionV relativeFrom="line">
-              <wp:posOffset>5097881</wp:posOffset>
-            </wp:positionV>
-            <wp:extent cx="6120058" cy="2049642"/>
-            <wp:effectExtent l="0" t="0" r="0" b="0"/>
-            <wp:wrapThrough wrapText="bothSides" distL="152400" distR="152400">
-              <wp:wrapPolygon edited="1">
-                <wp:start x="0" y="0"/>
-                <wp:lineTo x="21600" y="0"/>
-                <wp:lineTo x="21600" y="21600"/>
-                <wp:lineTo x="0" y="21600"/>
-                <wp:lineTo x="0" y="0"/>
-              </wp:wrapPolygon>
-            </wp:wrapThrough>
-            <wp:docPr id="1073741829" name="officeArt object" descr="6.png"/>
-            <wp:cNvGraphicFramePr/>
-            <a:graphic xmlns:a="http://schemas.openxmlformats.org/drawingml/2006/main">
-              <a:graphicData uri="http://schemas.openxmlformats.org/drawingml/2006/picture">
-                <pic:pic xmlns:pic="http://schemas.openxmlformats.org/drawingml/2006/picture">
-                  <pic:nvPicPr>
-                    <pic:cNvPr id="1073741829" name="6.png" descr="6.png"/>
-                    <pic:cNvPicPr>
-                      <a:picLocks noChangeAspect="1"/>
-                    </pic:cNvPicPr>
-                  </pic:nvPicPr>
-                  <pic:blipFill>
-                    <a:blip r:embed="rId8">
-                      <a:extLst/>
-                    </a:blip>
-                    <a:stretch>
-                      <a:fillRect/>
-                    </a:stretch>
-                  </pic:blipFill>
-                  <pic:spPr>
-                    <a:xfrm>
-                      <a:off x="0" y="0"/>
-                      <a:ext cx="6120058" cy="2049642"/>
-                    </a:xfrm>
-                    <a:prstGeom prst="rect">
-                      <a:avLst/>
-                    </a:prstGeom>
-                    <a:ln w="12700" cap="flat">
-                      <a:noFill/>
-                      <a:miter lim="400000"/>
-                    </a:ln>
-                    <a:effectLst/>
-                  </pic:spPr>
-                </pic:pic>
-              </a:graphicData>
-            </a:graphic>
-          </wp:anchor>
-        </w:drawing>
-      </w:r>
-    </w:p>
-    <w:p>
-      <w:pPr>
-        <w:pStyle w:val="正文 A"/>
-      </w:pPr>
-    </w:p>
-    <w:p>
-      <w:pPr>
-        <w:pStyle w:val="正文 A"/>
-      </w:pPr>
-    </w:p>
-    <w:p>
-      <w:pPr>
-        <w:pStyle w:val="正文 A"/>
-      </w:pPr>
     </w:p>
     <w:p>
       <w:pPr>
@@ -1188,20 +693,19 @@
         </w:rPr>
         <w:t>添加依赖库</w:t>
       </w:r>
-    </w:p>
-    <w:p>
-      <w:pPr>
-        <w:pStyle w:val="正文 A"/>
-      </w:pPr>
-      <w:r>
+      <w:r>
+        <w:rPr>
+          <w:rStyle w:val="无"/>
+          <w:lang w:val="zh-TW" w:eastAsia="zh-TW"/>
+        </w:rPr>
         <w:drawing>
           <wp:anchor distT="152400" distB="152400" distL="152400" distR="152400" simplePos="0" relativeHeight="251662336" behindDoc="0" locked="0" layoutInCell="1" allowOverlap="1">
             <wp:simplePos x="0" y="0"/>
-            <wp:positionH relativeFrom="page">
-              <wp:posOffset>1995735</wp:posOffset>
+            <wp:positionH relativeFrom="margin">
+              <wp:posOffset>1580444</wp:posOffset>
             </wp:positionH>
             <wp:positionV relativeFrom="line">
-              <wp:posOffset>199406</wp:posOffset>
+              <wp:posOffset>221656</wp:posOffset>
             </wp:positionV>
             <wp:extent cx="3187447" cy="1619429"/>
             <wp:effectExtent l="0" t="0" r="0" b="0"/>
@@ -1214,19 +718,19 @@
                 <wp:lineTo x="0" y="0"/>
               </wp:wrapPolygon>
             </wp:wrapThrough>
-            <wp:docPr id="1073741830" name="officeArt object" descr="7.png"/>
+            <wp:docPr id="1073741828" name="officeArt object" descr="7.png"/>
             <wp:cNvGraphicFramePr/>
             <a:graphic xmlns:a="http://schemas.openxmlformats.org/drawingml/2006/main">
               <a:graphicData uri="http://schemas.openxmlformats.org/drawingml/2006/picture">
                 <pic:pic xmlns:pic="http://schemas.openxmlformats.org/drawingml/2006/picture">
                   <pic:nvPicPr>
-                    <pic:cNvPr id="1073741830" name="7.png" descr="7.png"/>
+                    <pic:cNvPr id="1073741828" name="7.png" descr="7.png"/>
                     <pic:cNvPicPr>
                       <a:picLocks noChangeAspect="1"/>
                     </pic:cNvPicPr>
                   </pic:nvPicPr>
                   <pic:blipFill>
-                    <a:blip r:embed="rId9">
+                    <a:blip r:embed="rId7">
                       <a:extLst/>
                     </a:blip>
                     <a:stretch>
@@ -1326,6 +830,11 @@
     </w:p>
     <w:p>
       <w:pPr>
+        <w:pStyle w:val="正文 A"/>
+      </w:pPr>
+    </w:p>
+    <w:p>
+      <w:pPr>
         <w:pStyle w:val="标签（深色）"/>
         <w:rPr>
           <w:rStyle w:val="无"/>
@@ -1468,15 +977,15 @@
           <w:rFonts w:ascii="Helvetica Neue" w:cs="Helvetica Neue" w:hAnsi="Helvetica Neue" w:eastAsia="Helvetica Neue"/>
         </w:rPr>
         <w:drawing>
-          <wp:anchor distT="152400" distB="152400" distL="152400" distR="152400" simplePos="0" relativeHeight="251670528" behindDoc="0" locked="0" layoutInCell="1" allowOverlap="1">
+          <wp:anchor distT="152400" distB="152400" distL="152400" distR="152400" simplePos="0" relativeHeight="251668480" behindDoc="0" locked="0" layoutInCell="1" allowOverlap="1">
             <wp:simplePos x="0" y="0"/>
-            <wp:positionH relativeFrom="margin">
-              <wp:posOffset>-6350</wp:posOffset>
+            <wp:positionH relativeFrom="page">
+              <wp:posOffset>713740</wp:posOffset>
             </wp:positionH>
             <wp:positionV relativeFrom="line">
-              <wp:posOffset>249824</wp:posOffset>
+              <wp:posOffset>249823</wp:posOffset>
             </wp:positionV>
-            <wp:extent cx="6116320" cy="3422759"/>
+            <wp:extent cx="6116321" cy="3422759"/>
             <wp:effectExtent l="0" t="0" r="0" b="0"/>
             <wp:wrapThrough wrapText="bothSides" distL="152400" distR="152400">
               <wp:wrapPolygon edited="1">
@@ -1487,13 +996,291 @@
                 <wp:lineTo x="0" y="0"/>
               </wp:wrapPolygon>
             </wp:wrapThrough>
-            <wp:docPr id="1073741831" name="officeArt object"/>
+            <wp:docPr id="1073741829" name="officeArt object" descr="1.png"/>
             <wp:cNvGraphicFramePr/>
             <a:graphic xmlns:a="http://schemas.openxmlformats.org/drawingml/2006/main">
               <a:graphicData uri="http://schemas.openxmlformats.org/drawingml/2006/picture">
                 <pic:pic xmlns:pic="http://schemas.openxmlformats.org/drawingml/2006/picture">
                   <pic:nvPicPr>
-                    <pic:cNvPr id="1073741831" name="1.png"/>
+                    <pic:cNvPr id="1073741829" name="1.png" descr="1.png"/>
+                    <pic:cNvPicPr>
+                      <a:picLocks noChangeAspect="1"/>
+                    </pic:cNvPicPr>
+                  </pic:nvPicPr>
+                  <pic:blipFill>
+                    <a:blip r:embed="rId8">
+                      <a:extLst/>
+                    </a:blip>
+                    <a:stretch>
+                      <a:fillRect/>
+                    </a:stretch>
+                  </pic:blipFill>
+                  <pic:spPr>
+                    <a:xfrm>
+                      <a:off x="0" y="0"/>
+                      <a:ext cx="6116321" cy="3422759"/>
+                    </a:xfrm>
+                    <a:prstGeom prst="rect">
+                      <a:avLst/>
+                    </a:prstGeom>
+                    <a:ln w="12700" cap="flat">
+                      <a:noFill/>
+                      <a:miter lim="400000"/>
+                    </a:ln>
+                    <a:effectLst/>
+                  </pic:spPr>
+                </pic:pic>
+              </a:graphicData>
+            </a:graphic>
+          </wp:anchor>
+        </w:drawing>
+      </w:r>
+    </w:p>
+    <w:p>
+      <w:pPr>
+        <w:pStyle w:val="正文 A"/>
+      </w:pPr>
+    </w:p>
+    <w:p>
+      <w:pPr>
+        <w:pStyle w:val="正文 A"/>
+      </w:pPr>
+    </w:p>
+    <w:p>
+      <w:pPr>
+        <w:pStyle w:val="正文 A"/>
+      </w:pPr>
+    </w:p>
+    <w:p>
+      <w:pPr>
+        <w:pStyle w:val="标签（深色）"/>
+        <w:rPr>
+          <w:rStyle w:val="无"/>
+          <w:sz w:val="36"/>
+          <w:szCs w:val="36"/>
+        </w:rPr>
+      </w:pPr>
+      <w:r>
+        <w:rPr>
+          <w:rStyle w:val="无"/>
+          <w:rFonts w:eastAsia="Arial Unicode MS" w:hint="eastAsia"/>
+          <w:sz w:val="36"/>
+          <w:szCs w:val="36"/>
+          <w:rtl w:val="0"/>
+          <w:lang w:val="zh-TW" w:eastAsia="zh-TW"/>
+        </w:rPr>
+        <w:t>实时视频</w:t>
+      </w:r>
+    </w:p>
+    <w:p>
+      <w:pPr>
+        <w:pStyle w:val="正文 A"/>
+      </w:pPr>
+      <w:r>
+        <w:rPr>
+          <w:rStyle w:val="无"/>
+          <w:rtl w:val="0"/>
+          <w:lang w:val="zh-TW" w:eastAsia="zh-TW"/>
+        </w:rPr>
+        <w:t>使用</w:t>
+      </w:r>
+      <w:r>
+        <w:rPr>
+          <w:rStyle w:val="无"/>
+          <w:rFonts w:ascii="Helvetica Neue" w:hAnsi="Helvetica Neue"/>
+          <w:rtl w:val="0"/>
+          <w:lang w:val="zh-TW" w:eastAsia="zh-TW"/>
+        </w:rPr>
+        <w:t>TTX</w:t>
+      </w:r>
+      <w:r>
+        <w:rPr>
+          <w:rStyle w:val="无"/>
+          <w:rFonts w:ascii="Helvetica Neue" w:hAnsi="Helvetica Neue"/>
+          <w:rtl w:val="0"/>
+          <w:lang w:val="en-US"/>
+        </w:rPr>
+        <w:t>Real</w:t>
+      </w:r>
+      <w:r>
+        <w:rPr>
+          <w:rStyle w:val="无"/>
+          <w:rFonts w:ascii="Helvetica Neue" w:hAnsi="Helvetica Neue"/>
+          <w:rtl w:val="0"/>
+          <w:lang w:val="zh-TW" w:eastAsia="zh-TW"/>
+        </w:rPr>
+        <w:t>Video</w:t>
+      </w:r>
+      <w:r>
+        <w:rPr>
+          <w:rStyle w:val="无"/>
+          <w:rtl w:val="0"/>
+          <w:lang w:val="zh-TW" w:eastAsia="zh-TW"/>
+        </w:rPr>
+        <w:t>实例进行实时视频</w:t>
+      </w:r>
+      <w:r>
+        <w:rPr>
+          <w:rStyle w:val="无"/>
+          <w:lang w:val="zh-TW" w:eastAsia="zh-TW"/>
+        </w:rPr>
+        <w:drawing>
+          <wp:anchor distT="152400" distB="152400" distL="152400" distR="152400" simplePos="0" relativeHeight="251667456" behindDoc="0" locked="0" layoutInCell="1" allowOverlap="1">
+            <wp:simplePos x="0" y="0"/>
+            <wp:positionH relativeFrom="page">
+              <wp:posOffset>713741</wp:posOffset>
+            </wp:positionH>
+            <wp:positionV relativeFrom="line">
+              <wp:posOffset>322691</wp:posOffset>
+            </wp:positionV>
+            <wp:extent cx="6116321" cy="491029"/>
+            <wp:effectExtent l="0" t="0" r="0" b="0"/>
+            <wp:wrapThrough wrapText="bothSides" distL="152400" distR="152400">
+              <wp:wrapPolygon edited="1">
+                <wp:start x="0" y="0"/>
+                <wp:lineTo x="21600" y="0"/>
+                <wp:lineTo x="21600" y="21600"/>
+                <wp:lineTo x="0" y="21600"/>
+                <wp:lineTo x="0" y="0"/>
+              </wp:wrapPolygon>
+            </wp:wrapThrough>
+            <wp:docPr id="1073741830" name="officeArt object" descr="B27CF0CC-6963-4B53-97CC-683752D45BDE.png"/>
+            <wp:cNvGraphicFramePr/>
+            <a:graphic xmlns:a="http://schemas.openxmlformats.org/drawingml/2006/main">
+              <a:graphicData uri="http://schemas.openxmlformats.org/drawingml/2006/picture">
+                <pic:pic xmlns:pic="http://schemas.openxmlformats.org/drawingml/2006/picture">
+                  <pic:nvPicPr>
+                    <pic:cNvPr id="1073741830" name="B27CF0CC-6963-4B53-97CC-683752D45BDE.png" descr="B27CF0CC-6963-4B53-97CC-683752D45BDE.png"/>
+                    <pic:cNvPicPr>
+                      <a:picLocks noChangeAspect="1"/>
+                    </pic:cNvPicPr>
+                  </pic:nvPicPr>
+                  <pic:blipFill>
+                    <a:blip r:embed="rId9">
+                      <a:extLst/>
+                    </a:blip>
+                    <a:stretch>
+                      <a:fillRect/>
+                    </a:stretch>
+                  </pic:blipFill>
+                  <pic:spPr>
+                    <a:xfrm>
+                      <a:off x="0" y="0"/>
+                      <a:ext cx="6116321" cy="491029"/>
+                    </a:xfrm>
+                    <a:prstGeom prst="rect">
+                      <a:avLst/>
+                    </a:prstGeom>
+                    <a:ln w="12700" cap="flat">
+                      <a:noFill/>
+                      <a:miter lim="400000"/>
+                    </a:ln>
+                    <a:effectLst/>
+                  </pic:spPr>
+                </pic:pic>
+              </a:graphicData>
+            </a:graphic>
+          </wp:anchor>
+        </w:drawing>
+      </w:r>
+    </w:p>
+    <w:p>
+      <w:pPr>
+        <w:pStyle w:val="正文 A"/>
+      </w:pPr>
+    </w:p>
+    <w:p>
+      <w:pPr>
+        <w:pStyle w:val="正文 A"/>
+      </w:pPr>
+      <w:r>
+        <w:rPr>
+          <w:rStyle w:val="无"/>
+          <w:rtl w:val="0"/>
+          <w:lang w:val="zh-TW" w:eastAsia="zh-TW"/>
+        </w:rPr>
+        <w:t>配置参数后开启视频预览</w:t>
+      </w:r>
+      <w:r>
+        <w:rPr>
+          <w:rStyle w:val="无"/>
+          <w:rFonts w:ascii="Helvetica Neue" w:hAnsi="Helvetica Neue"/>
+          <w:rtl w:val="0"/>
+          <w:lang w:val="zh-TW" w:eastAsia="zh-TW"/>
+        </w:rPr>
+        <w:t>,</w:t>
+      </w:r>
+      <w:r>
+        <w:rPr>
+          <w:rStyle w:val="无"/>
+          <w:rtl w:val="0"/>
+          <w:lang w:val="zh-TW" w:eastAsia="zh-TW"/>
+        </w:rPr>
+        <w:t>还有声音播放录像功能等等</w:t>
+      </w:r>
+      <w:r>
+        <w:rPr>
+          <w:rStyle w:val="无"/>
+          <w:rFonts w:ascii="Helvetica Neue" w:hAnsi="Helvetica Neue"/>
+          <w:rtl w:val="0"/>
+          <w:lang w:val="zh-TW" w:eastAsia="zh-TW"/>
+        </w:rPr>
+        <w:t>.</w:t>
+      </w:r>
+    </w:p>
+    <w:p>
+      <w:pPr>
+        <w:pStyle w:val="正文 A"/>
+      </w:pPr>
+      <w:r>
+        <w:rPr>
+          <w:rStyle w:val="无"/>
+          <w:rtl w:val="0"/>
+          <w:lang w:val="zh-TW" w:eastAsia="zh-TW"/>
+        </w:rPr>
+        <w:t>实际使用例子可以查看</w:t>
+      </w:r>
+      <w:r>
+        <w:rPr>
+          <w:rStyle w:val="无"/>
+          <w:rFonts w:ascii="Helvetica Neue" w:hAnsi="Helvetica Neue"/>
+          <w:rtl w:val="0"/>
+          <w:lang w:val="zh-TW" w:eastAsia="zh-TW"/>
+        </w:rPr>
+        <w:t>cmsv6demo</w:t>
+      </w:r>
+      <w:r>
+        <w:rPr>
+          <w:rStyle w:val="无"/>
+          <w:rFonts w:ascii="Helvetica Neue" w:cs="Helvetica Neue" w:hAnsi="Helvetica Neue" w:eastAsia="Helvetica Neue"/>
+        </w:rPr>
+        <w:drawing>
+          <wp:anchor distT="152400" distB="152400" distL="152400" distR="152400" simplePos="0" relativeHeight="251669504" behindDoc="0" locked="0" layoutInCell="1" allowOverlap="1">
+            <wp:simplePos x="0" y="0"/>
+            <wp:positionH relativeFrom="page">
+              <wp:posOffset>713740</wp:posOffset>
+            </wp:positionH>
+            <wp:positionV relativeFrom="line">
+              <wp:posOffset>198243</wp:posOffset>
+            </wp:positionV>
+            <wp:extent cx="6116321" cy="4724583"/>
+            <wp:effectExtent l="0" t="0" r="0" b="0"/>
+            <wp:wrapThrough wrapText="bothSides" distL="152400" distR="152400">
+              <wp:wrapPolygon edited="1">
+                <wp:start x="0" y="0"/>
+                <wp:lineTo x="21600" y="0"/>
+                <wp:lineTo x="21600" y="21600"/>
+                <wp:lineTo x="0" y="21600"/>
+                <wp:lineTo x="0" y="0"/>
+              </wp:wrapPolygon>
+            </wp:wrapThrough>
+            <wp:docPr id="1073741831" name="officeArt object" descr="2.png"/>
+            <wp:cNvGraphicFramePr/>
+            <a:graphic xmlns:a="http://schemas.openxmlformats.org/drawingml/2006/main">
+              <a:graphicData uri="http://schemas.openxmlformats.org/drawingml/2006/picture">
+                <pic:pic xmlns:pic="http://schemas.openxmlformats.org/drawingml/2006/picture">
+                  <pic:nvPicPr>
+                    <pic:cNvPr id="1073741831" name="2.png" descr="2.png"/>
                     <pic:cNvPicPr>
                       <a:picLocks noChangeAspect="1"/>
                     </pic:cNvPicPr>
@@ -1509,285 +1296,7 @@
                   <pic:spPr>
                     <a:xfrm>
                       <a:off x="0" y="0"/>
-                      <a:ext cx="6116320" cy="3422759"/>
-                    </a:xfrm>
-                    <a:prstGeom prst="rect">
-                      <a:avLst/>
-                    </a:prstGeom>
-                    <a:ln w="12700" cap="flat">
-                      <a:noFill/>
-                      <a:miter lim="400000"/>
-                    </a:ln>
-                    <a:effectLst/>
-                  </pic:spPr>
-                </pic:pic>
-              </a:graphicData>
-            </a:graphic>
-          </wp:anchor>
-        </w:drawing>
-      </w:r>
-    </w:p>
-    <w:p>
-      <w:pPr>
-        <w:pStyle w:val="正文 A"/>
-      </w:pPr>
-    </w:p>
-    <w:p>
-      <w:pPr>
-        <w:pStyle w:val="正文 A"/>
-      </w:pPr>
-    </w:p>
-    <w:p>
-      <w:pPr>
-        <w:pStyle w:val="正文 A"/>
-      </w:pPr>
-    </w:p>
-    <w:p>
-      <w:pPr>
-        <w:pStyle w:val="标签（深色）"/>
-        <w:rPr>
-          <w:rStyle w:val="无"/>
-          <w:sz w:val="36"/>
-          <w:szCs w:val="36"/>
-        </w:rPr>
-      </w:pPr>
-      <w:r>
-        <w:rPr>
-          <w:rStyle w:val="无"/>
-          <w:rFonts w:eastAsia="Arial Unicode MS" w:hint="eastAsia"/>
-          <w:sz w:val="36"/>
-          <w:szCs w:val="36"/>
-          <w:rtl w:val="0"/>
-          <w:lang w:val="zh-TW" w:eastAsia="zh-TW"/>
-        </w:rPr>
-        <w:t>实时视频</w:t>
-      </w:r>
-    </w:p>
-    <w:p>
-      <w:pPr>
-        <w:pStyle w:val="正文 A"/>
-      </w:pPr>
-      <w:r>
-        <w:rPr>
-          <w:rStyle w:val="无"/>
-          <w:rtl w:val="0"/>
-          <w:lang w:val="zh-TW" w:eastAsia="zh-TW"/>
-        </w:rPr>
-        <w:t>使用</w:t>
-      </w:r>
-      <w:r>
-        <w:rPr>
-          <w:rStyle w:val="无"/>
-          <w:rFonts w:ascii="Helvetica Neue" w:hAnsi="Helvetica Neue"/>
-          <w:rtl w:val="0"/>
-          <w:lang w:val="zh-TW" w:eastAsia="zh-TW"/>
-        </w:rPr>
-        <w:t>TTX</w:t>
-      </w:r>
-      <w:r>
-        <w:rPr>
-          <w:rStyle w:val="无"/>
-          <w:rFonts w:ascii="Helvetica Neue" w:hAnsi="Helvetica Neue"/>
-          <w:rtl w:val="0"/>
-          <w:lang w:val="en-US"/>
-        </w:rPr>
-        <w:t>Real</w:t>
-      </w:r>
-      <w:r>
-        <w:rPr>
-          <w:rStyle w:val="无"/>
-          <w:rFonts w:ascii="Helvetica Neue" w:hAnsi="Helvetica Neue"/>
-          <w:rtl w:val="0"/>
-          <w:lang w:val="zh-TW" w:eastAsia="zh-TW"/>
-        </w:rPr>
-        <w:t>Video</w:t>
-      </w:r>
-      <w:r>
-        <w:rPr>
-          <w:rStyle w:val="无"/>
-          <w:rtl w:val="0"/>
-          <w:lang w:val="zh-TW" w:eastAsia="zh-TW"/>
-        </w:rPr>
-        <w:t>实例进行实时视频</w:t>
-      </w:r>
-      <w:r>
-        <w:rPr>
-          <w:rStyle w:val="无"/>
-          <w:lang w:val="zh-TW" w:eastAsia="zh-TW"/>
-        </w:rPr>
-        <w:drawing>
-          <wp:anchor distT="152400" distB="152400" distL="152400" distR="152400" simplePos="0" relativeHeight="251669504" behindDoc="0" locked="0" layoutInCell="1" allowOverlap="1">
-            <wp:simplePos x="0" y="0"/>
-            <wp:positionH relativeFrom="margin">
-              <wp:posOffset>-6349</wp:posOffset>
-            </wp:positionH>
-            <wp:positionV relativeFrom="line">
-              <wp:posOffset>322691</wp:posOffset>
-            </wp:positionV>
-            <wp:extent cx="6116320" cy="491029"/>
-            <wp:effectExtent l="0" t="0" r="0" b="0"/>
-            <wp:wrapThrough wrapText="bothSides" distL="152400" distR="152400">
-              <wp:wrapPolygon edited="1">
-                <wp:start x="0" y="0"/>
-                <wp:lineTo x="21600" y="0"/>
-                <wp:lineTo x="21600" y="21600"/>
-                <wp:lineTo x="0" y="21600"/>
-                <wp:lineTo x="0" y="0"/>
-              </wp:wrapPolygon>
-            </wp:wrapThrough>
-            <wp:docPr id="1073741832" name="officeArt object"/>
-            <wp:cNvGraphicFramePr/>
-            <a:graphic xmlns:a="http://schemas.openxmlformats.org/drawingml/2006/main">
-              <a:graphicData uri="http://schemas.openxmlformats.org/drawingml/2006/picture">
-                <pic:pic xmlns:pic="http://schemas.openxmlformats.org/drawingml/2006/picture">
-                  <pic:nvPicPr>
-                    <pic:cNvPr id="1073741832" name="B27CF0CC-6963-4B53-97CC-683752D45BDE.png"/>
-                    <pic:cNvPicPr>
-                      <a:picLocks noChangeAspect="1"/>
-                    </pic:cNvPicPr>
-                  </pic:nvPicPr>
-                  <pic:blipFill>
-                    <a:blip r:embed="rId11">
-                      <a:extLst/>
-                    </a:blip>
-                    <a:stretch>
-                      <a:fillRect/>
-                    </a:stretch>
-                  </pic:blipFill>
-                  <pic:spPr>
-                    <a:xfrm>
-                      <a:off x="0" y="0"/>
-                      <a:ext cx="6116320" cy="491029"/>
-                    </a:xfrm>
-                    <a:prstGeom prst="rect">
-                      <a:avLst/>
-                    </a:prstGeom>
-                    <a:ln w="12700" cap="flat">
-                      <a:noFill/>
-                      <a:miter lim="400000"/>
-                    </a:ln>
-                    <a:effectLst/>
-                  </pic:spPr>
-                </pic:pic>
-              </a:graphicData>
-            </a:graphic>
-          </wp:anchor>
-        </w:drawing>
-      </w:r>
-    </w:p>
-    <w:p>
-      <w:pPr>
-        <w:pStyle w:val="正文 A"/>
-      </w:pPr>
-    </w:p>
-    <w:p>
-      <w:pPr>
-        <w:pStyle w:val="正文 A"/>
-      </w:pPr>
-      <w:r>
-        <w:rPr>
-          <w:rStyle w:val="无"/>
-          <w:rtl w:val="0"/>
-          <w:lang w:val="zh-TW" w:eastAsia="zh-TW"/>
-        </w:rPr>
-        <w:t>配置参数后开启视频预览</w:t>
-      </w:r>
-      <w:r>
-        <w:rPr>
-          <w:rStyle w:val="无"/>
-          <w:rFonts w:ascii="Helvetica Neue" w:hAnsi="Helvetica Neue"/>
-          <w:rtl w:val="0"/>
-          <w:lang w:val="zh-TW" w:eastAsia="zh-TW"/>
-        </w:rPr>
-        <w:t>,</w:t>
-      </w:r>
-      <w:r>
-        <w:rPr>
-          <w:rStyle w:val="无"/>
-          <w:rtl w:val="0"/>
-          <w:lang w:val="zh-TW" w:eastAsia="zh-TW"/>
-        </w:rPr>
-        <w:t>还有声音播放录像功能等等</w:t>
-      </w:r>
-      <w:r>
-        <w:rPr>
-          <w:rStyle w:val="无"/>
-          <w:rFonts w:ascii="Helvetica Neue" w:hAnsi="Helvetica Neue"/>
-          <w:rtl w:val="0"/>
-          <w:lang w:val="zh-TW" w:eastAsia="zh-TW"/>
-        </w:rPr>
-        <w:t>.</w:t>
-      </w:r>
-    </w:p>
-    <w:p>
-      <w:pPr>
-        <w:pStyle w:val="正文 A"/>
-      </w:pPr>
-      <w:r>
-        <w:rPr>
-          <w:rStyle w:val="无"/>
-          <w:rtl w:val="0"/>
-          <w:lang w:val="zh-TW" w:eastAsia="zh-TW"/>
-        </w:rPr>
-        <w:t>实际使用例子可以查看</w:t>
-      </w:r>
-      <w:r>
-        <w:rPr>
-          <w:rStyle w:val="无"/>
-          <w:rFonts w:ascii="Helvetica Neue" w:hAnsi="Helvetica Neue"/>
-          <w:rtl w:val="0"/>
-          <w:lang w:val="zh-TW" w:eastAsia="zh-TW"/>
-        </w:rPr>
-        <w:t>cmsv6demo</w:t>
-      </w:r>
-      <w:r>
-        <w:rPr>
-          <w:rStyle w:val="无"/>
-          <w:rFonts w:ascii="Helvetica Neue" w:cs="Helvetica Neue" w:hAnsi="Helvetica Neue" w:eastAsia="Helvetica Neue"/>
-        </w:rPr>
-        <w:drawing>
-          <wp:anchor distT="152400" distB="152400" distL="152400" distR="152400" simplePos="0" relativeHeight="251671552" behindDoc="0" locked="0" layoutInCell="1" allowOverlap="1">
-            <wp:simplePos x="0" y="0"/>
-            <wp:positionH relativeFrom="margin">
-              <wp:posOffset>-6350</wp:posOffset>
-            </wp:positionH>
-            <wp:positionV relativeFrom="line">
-              <wp:posOffset>198244</wp:posOffset>
-            </wp:positionV>
-            <wp:extent cx="6116320" cy="4724583"/>
-            <wp:effectExtent l="0" t="0" r="0" b="0"/>
-            <wp:wrapThrough wrapText="bothSides" distL="152400" distR="152400">
-              <wp:wrapPolygon edited="1">
-                <wp:start x="0" y="0"/>
-                <wp:lineTo x="21600" y="0"/>
-                <wp:lineTo x="21600" y="21600"/>
-                <wp:lineTo x="0" y="21600"/>
-                <wp:lineTo x="0" y="0"/>
-              </wp:wrapPolygon>
-            </wp:wrapThrough>
-            <wp:docPr id="1073741833" name="officeArt object"/>
-            <wp:cNvGraphicFramePr/>
-            <a:graphic xmlns:a="http://schemas.openxmlformats.org/drawingml/2006/main">
-              <a:graphicData uri="http://schemas.openxmlformats.org/drawingml/2006/picture">
-                <pic:pic xmlns:pic="http://schemas.openxmlformats.org/drawingml/2006/picture">
-                  <pic:nvPicPr>
-                    <pic:cNvPr id="1073741833" name="2.png"/>
-                    <pic:cNvPicPr>
-                      <a:picLocks noChangeAspect="1"/>
-                    </pic:cNvPicPr>
-                  </pic:nvPicPr>
-                  <pic:blipFill>
-                    <a:blip r:embed="rId12">
-                      <a:extLst/>
-                    </a:blip>
-                    <a:stretch>
-                      <a:fillRect/>
-                    </a:stretch>
-                  </pic:blipFill>
-                  <pic:spPr>
-                    <a:xfrm>
-                      <a:off x="0" y="0"/>
-                      <a:ext cx="6116320" cy="4724583"/>
+                      <a:ext cx="6116321" cy="4724583"/>
                     </a:xfrm>
                     <a:prstGeom prst="rect">
                       <a:avLst/>
@@ -1886,19 +1395,19 @@
                 <wp:lineTo x="0" y="0"/>
               </wp:wrapPolygon>
             </wp:wrapThrough>
-            <wp:docPr id="1073741834" name="officeArt object" descr="6.png"/>
+            <wp:docPr id="1073741832" name="officeArt object" descr="6.png"/>
             <wp:cNvGraphicFramePr/>
             <a:graphic xmlns:a="http://schemas.openxmlformats.org/drawingml/2006/main">
               <a:graphicData uri="http://schemas.openxmlformats.org/drawingml/2006/picture">
                 <pic:pic xmlns:pic="http://schemas.openxmlformats.org/drawingml/2006/picture">
                   <pic:nvPicPr>
-                    <pic:cNvPr id="1073741834" name="6.png" descr="6.png"/>
+                    <pic:cNvPr id="1073741832" name="6.png" descr="6.png"/>
                     <pic:cNvPicPr>
                       <a:picLocks noChangeAspect="1"/>
                     </pic:cNvPicPr>
                   </pic:nvPicPr>
                   <pic:blipFill>
-                    <a:blip r:embed="rId13">
+                    <a:blip r:embed="rId11">
                       <a:extLst/>
                     </a:blip>
                     <a:stretch>
@@ -1968,19 +1477,19 @@
                 <wp:lineTo x="0" y="0"/>
               </wp:wrapPolygon>
             </wp:wrapThrough>
-            <wp:docPr id="1073741835" name="officeArt object" descr="7.png"/>
+            <wp:docPr id="1073741833" name="officeArt object" descr="7.png"/>
             <wp:cNvGraphicFramePr/>
             <a:graphic xmlns:a="http://schemas.openxmlformats.org/drawingml/2006/main">
               <a:graphicData uri="http://schemas.openxmlformats.org/drawingml/2006/picture">
                 <pic:pic xmlns:pic="http://schemas.openxmlformats.org/drawingml/2006/picture">
                   <pic:nvPicPr>
-                    <pic:cNvPr id="1073741835" name="7.png" descr="7.png"/>
+                    <pic:cNvPr id="1073741833" name="7.png" descr="7.png"/>
                     <pic:cNvPicPr>
                       <a:picLocks noChangeAspect="1"/>
                     </pic:cNvPicPr>
                   </pic:nvPicPr>
                   <pic:blipFill>
-                    <a:blip r:embed="rId14">
+                    <a:blip r:embed="rId12">
                       <a:extLst/>
                     </a:blip>
                     <a:stretch>
@@ -2035,15 +1544,15 @@
           <w:rFonts w:ascii="Helvetica Neue" w:cs="Helvetica Neue" w:hAnsi="Helvetica Neue" w:eastAsia="Helvetica Neue"/>
         </w:rPr>
         <w:drawing>
-          <wp:anchor distT="152400" distB="152400" distL="152400" distR="152400" simplePos="0" relativeHeight="251672576" behindDoc="0" locked="0" layoutInCell="1" allowOverlap="1">
+          <wp:anchor distT="152400" distB="152400" distL="152400" distR="152400" simplePos="0" relativeHeight="251670528" behindDoc="0" locked="0" layoutInCell="1" allowOverlap="1">
             <wp:simplePos x="0" y="0"/>
-            <wp:positionH relativeFrom="margin">
-              <wp:posOffset>-2612</wp:posOffset>
+            <wp:positionH relativeFrom="page">
+              <wp:posOffset>717478</wp:posOffset>
             </wp:positionH>
             <wp:positionV relativeFrom="line">
-              <wp:posOffset>265429</wp:posOffset>
+              <wp:posOffset>265428</wp:posOffset>
             </wp:positionV>
-            <wp:extent cx="6116320" cy="2312472"/>
+            <wp:extent cx="6116321" cy="2312473"/>
             <wp:effectExtent l="0" t="0" r="0" b="0"/>
             <wp:wrapThrough wrapText="bothSides" distL="152400" distR="152400">
               <wp:wrapPolygon edited="1">
@@ -2054,19 +1563,19 @@
                 <wp:lineTo x="0" y="0"/>
               </wp:wrapPolygon>
             </wp:wrapThrough>
-            <wp:docPr id="1073741836" name="officeArt object"/>
+            <wp:docPr id="1073741834" name="officeArt object" descr="3.png"/>
             <wp:cNvGraphicFramePr/>
             <a:graphic xmlns:a="http://schemas.openxmlformats.org/drawingml/2006/main">
               <a:graphicData uri="http://schemas.openxmlformats.org/drawingml/2006/picture">
                 <pic:pic xmlns:pic="http://schemas.openxmlformats.org/drawingml/2006/picture">
                   <pic:nvPicPr>
-                    <pic:cNvPr id="1073741836" name="3.png"/>
+                    <pic:cNvPr id="1073741834" name="3.png" descr="3.png"/>
                     <pic:cNvPicPr>
                       <a:picLocks noChangeAspect="1"/>
                     </pic:cNvPicPr>
                   </pic:nvPicPr>
                   <pic:blipFill>
-                    <a:blip r:embed="rId15">
+                    <a:blip r:embed="rId13">
                       <a:extLst/>
                     </a:blip>
                     <a:stretch>
@@ -2076,7 +1585,7 @@
                   <pic:spPr>
                     <a:xfrm>
                       <a:off x="0" y="0"/>
-                      <a:ext cx="6116320" cy="2312472"/>
+                      <a:ext cx="6116321" cy="2312473"/>
                     </a:xfrm>
                     <a:prstGeom prst="rect">
                       <a:avLst/>
@@ -2175,19 +1684,19 @@
                 <wp:lineTo x="0" y="0"/>
               </wp:wrapPolygon>
             </wp:wrapThrough>
-            <wp:docPr id="1073741837" name="officeArt object" descr="8.png"/>
+            <wp:docPr id="1073741835" name="officeArt object" descr="8.png"/>
             <wp:cNvGraphicFramePr/>
             <a:graphic xmlns:a="http://schemas.openxmlformats.org/drawingml/2006/main">
               <a:graphicData uri="http://schemas.openxmlformats.org/drawingml/2006/picture">
                 <pic:pic xmlns:pic="http://schemas.openxmlformats.org/drawingml/2006/picture">
                   <pic:nvPicPr>
-                    <pic:cNvPr id="1073741837" name="8.png" descr="8.png"/>
+                    <pic:cNvPr id="1073741835" name="8.png" descr="8.png"/>
                     <pic:cNvPicPr>
                       <a:picLocks noChangeAspect="1"/>
                     </pic:cNvPicPr>
                   </pic:nvPicPr>
                   <pic:blipFill>
-                    <a:blip r:embed="rId16">
+                    <a:blip r:embed="rId14">
                       <a:extLst/>
                     </a:blip>
                     <a:stretch>
@@ -2495,15 +2004,15 @@
           <w:szCs w:val="36"/>
         </w:rPr>
         <w:drawing>
-          <wp:anchor distT="152400" distB="152400" distL="152400" distR="152400" simplePos="0" relativeHeight="251673600" behindDoc="0" locked="0" layoutInCell="1" allowOverlap="1">
+          <wp:anchor distT="152400" distB="152400" distL="152400" distR="152400" simplePos="0" relativeHeight="251671552" behindDoc="0" locked="0" layoutInCell="1" allowOverlap="1">
             <wp:simplePos x="0" y="0"/>
-            <wp:positionH relativeFrom="margin">
-              <wp:posOffset>167639</wp:posOffset>
+            <wp:positionH relativeFrom="page">
+              <wp:posOffset>887729</wp:posOffset>
             </wp:positionH>
             <wp:positionV relativeFrom="page">
               <wp:posOffset>200601</wp:posOffset>
             </wp:positionV>
-            <wp:extent cx="6116320" cy="5431445"/>
+            <wp:extent cx="6116321" cy="5431445"/>
             <wp:effectExtent l="0" t="0" r="0" b="0"/>
             <wp:wrapThrough wrapText="bothSides" distL="152400" distR="152400">
               <wp:wrapPolygon edited="1">
@@ -2514,19 +2023,19 @@
                 <wp:lineTo x="0" y="0"/>
               </wp:wrapPolygon>
             </wp:wrapThrough>
-            <wp:docPr id="1073741838" name="officeArt object"/>
+            <wp:docPr id="1073741836" name="officeArt object" descr="2.png"/>
             <wp:cNvGraphicFramePr/>
             <a:graphic xmlns:a="http://schemas.openxmlformats.org/drawingml/2006/main">
               <a:graphicData uri="http://schemas.openxmlformats.org/drawingml/2006/picture">
                 <pic:pic xmlns:pic="http://schemas.openxmlformats.org/drawingml/2006/picture">
                   <pic:nvPicPr>
-                    <pic:cNvPr id="1073741838" name="2.png"/>
+                    <pic:cNvPr id="1073741836" name="2.png" descr="2.png"/>
                     <pic:cNvPicPr>
                       <a:picLocks noChangeAspect="1"/>
                     </pic:cNvPicPr>
                   </pic:nvPicPr>
                   <pic:blipFill>
-                    <a:blip r:embed="rId17">
+                    <a:blip r:embed="rId15">
                       <a:extLst/>
                     </a:blip>
                     <a:stretch>
@@ -2536,7 +2045,7 @@
                   <pic:spPr>
                     <a:xfrm>
                       <a:off x="0" y="0"/>
-                      <a:ext cx="6116320" cy="5431445"/>
+                      <a:ext cx="6116321" cy="5431445"/>
                     </a:xfrm>
                     <a:prstGeom prst="rect">
                       <a:avLst/>
@@ -2773,15 +2282,15 @@
           <w:lang w:val="zh-TW" w:eastAsia="zh-TW"/>
         </w:rPr>
         <w:drawing>
-          <wp:anchor distT="152400" distB="152400" distL="152400" distR="152400" simplePos="0" relativeHeight="251674624" behindDoc="0" locked="0" layoutInCell="1" allowOverlap="1">
+          <wp:anchor distT="152400" distB="152400" distL="152400" distR="152400" simplePos="0" relativeHeight="251672576" behindDoc="0" locked="0" layoutInCell="1" allowOverlap="1">
             <wp:simplePos x="0" y="0"/>
-            <wp:positionH relativeFrom="margin">
-              <wp:posOffset>-6349</wp:posOffset>
+            <wp:positionH relativeFrom="page">
+              <wp:posOffset>713741</wp:posOffset>
             </wp:positionH>
             <wp:positionV relativeFrom="line">
               <wp:posOffset>305943</wp:posOffset>
             </wp:positionV>
-            <wp:extent cx="6116320" cy="3235445"/>
+            <wp:extent cx="6116321" cy="3235445"/>
             <wp:effectExtent l="0" t="0" r="0" b="0"/>
             <wp:wrapThrough wrapText="bothSides" distL="152400" distR="152400">
               <wp:wrapPolygon edited="1">
@@ -2792,19 +2301,19 @@
                 <wp:lineTo x="0" y="0"/>
               </wp:wrapPolygon>
             </wp:wrapThrough>
-            <wp:docPr id="1073741839" name="officeArt object"/>
+            <wp:docPr id="1073741837" name="officeArt object" descr="4.png"/>
             <wp:cNvGraphicFramePr/>
             <a:graphic xmlns:a="http://schemas.openxmlformats.org/drawingml/2006/main">
               <a:graphicData uri="http://schemas.openxmlformats.org/drawingml/2006/picture">
                 <pic:pic xmlns:pic="http://schemas.openxmlformats.org/drawingml/2006/picture">
                   <pic:nvPicPr>
-                    <pic:cNvPr id="1073741839" name="4.png"/>
+                    <pic:cNvPr id="1073741837" name="4.png" descr="4.png"/>
                     <pic:cNvPicPr>
                       <a:picLocks noChangeAspect="1"/>
                     </pic:cNvPicPr>
                   </pic:nvPicPr>
                   <pic:blipFill>
-                    <a:blip r:embed="rId18">
+                    <a:blip r:embed="rId16">
                       <a:extLst/>
                     </a:blip>
                     <a:stretch>
@@ -2814,7 +2323,7 @@
                   <pic:spPr>
                     <a:xfrm>
                       <a:off x="0" y="0"/>
-                      <a:ext cx="6116320" cy="3235445"/>
+                      <a:ext cx="6116321" cy="3235445"/>
                     </a:xfrm>
                     <a:prstGeom prst="rect">
                       <a:avLst/>
@@ -3029,7 +2538,7 @@
           <wp:anchor distT="152400" distB="152400" distL="152400" distR="152400" simplePos="0" relativeHeight="251666432" behindDoc="0" locked="0" layoutInCell="1" allowOverlap="1">
             <wp:simplePos x="0" y="0"/>
             <wp:positionH relativeFrom="page">
-              <wp:posOffset>713740</wp:posOffset>
+              <wp:posOffset>713739</wp:posOffset>
             </wp:positionH>
             <wp:positionV relativeFrom="line">
               <wp:posOffset>271912</wp:posOffset>
@@ -3045,19 +2554,19 @@
                 <wp:lineTo x="0" y="0"/>
               </wp:wrapPolygon>
             </wp:wrapThrough>
-            <wp:docPr id="1073741840" name="officeArt object" descr="13.png"/>
+            <wp:docPr id="1073741838" name="officeArt object" descr="13.png"/>
             <wp:cNvGraphicFramePr/>
             <a:graphic xmlns:a="http://schemas.openxmlformats.org/drawingml/2006/main">
               <a:graphicData uri="http://schemas.openxmlformats.org/drawingml/2006/picture">
                 <pic:pic xmlns:pic="http://schemas.openxmlformats.org/drawingml/2006/picture">
                   <pic:nvPicPr>
-                    <pic:cNvPr id="1073741840" name="13.png" descr="13.png"/>
+                    <pic:cNvPr id="1073741838" name="13.png" descr="13.png"/>
                     <pic:cNvPicPr>
                       <a:picLocks noChangeAspect="1"/>
                     </pic:cNvPicPr>
                   </pic:nvPicPr>
                   <pic:blipFill>
-                    <a:blip r:embed="rId19">
+                    <a:blip r:embed="rId17">
                       <a:extLst/>
                     </a:blip>
                     <a:stretch>
@@ -3179,16 +2688,11 @@
       <w:pPr>
         <w:pStyle w:val="正文 A"/>
       </w:pPr>
-    </w:p>
-    <w:p>
-      <w:pPr>
-        <w:pStyle w:val="正文 A"/>
-      </w:pPr>
       <w:r/>
     </w:p>
     <w:sectPr>
-      <w:headerReference w:type="default" r:id="rId20"/>
-      <w:footerReference w:type="default" r:id="rId21"/>
+      <w:headerReference w:type="default" r:id="rId18"/>
+      <w:footerReference w:type="default" r:id="rId19"/>
       <w:pgSz w:w="11900" w:h="16840" w:orient="portrait"/>
       <w:pgMar w:top="1134" w:right="1134" w:bottom="1134" w:left="1134" w:header="709" w:footer="850"/>
       <w:bidi w:val="0"/>
